--- a/A Inteligência Artificial.docx
+++ b/A Inteligência Artificial.docx
@@ -84,9 +84,32 @@
           <w:szCs w:val="24"/>
           <w:lang w:eastAsia="pt-BR"/>
         </w:rPr>
-        <w:t>Aprendizado de Máquina (</w:t>
-      </w:r>
-      <w:proofErr w:type="spellStart"/>
+        <w:t>Aprendizado de Máquina (Machine Learning)</w:t>
+      </w:r>
+      <w:r>
+        <w:rPr>
+          <w:rFonts w:ascii="Times New Roman" w:eastAsia="Times New Roman" w:hAnsi="Times New Roman" w:cs="Times New Roman"/>
+          <w:sz w:val="24"/>
+          <w:szCs w:val="24"/>
+          <w:lang w:eastAsia="pt-BR"/>
+        </w:rPr>
+        <w:t>: Como mencionado antes, envolve o uso de algoritmos que permitem que as máquinas aprendam a partir de dados sem a necessidade de programação explícita.</w:t>
+      </w:r>
+    </w:p>
+    <w:p>
+      <w:pPr>
+        <w:numPr>
+          <w:ilvl w:val="0"/>
+          <w:numId w:val="1"/>
+        </w:numPr>
+        <w:spacing w:before="100" w:beforeAutospacing="1" w:after="100" w:afterAutospacing="1" w:line="240" w:lineRule="auto"/>
+        <w:rPr>
+          <w:rFonts w:ascii="Times New Roman" w:eastAsia="Times New Roman" w:hAnsi="Times New Roman" w:cs="Times New Roman"/>
+          <w:sz w:val="24"/>
+          <w:szCs w:val="24"/>
+          <w:lang w:eastAsia="pt-BR"/>
+        </w:rPr>
+      </w:pPr>
       <w:r>
         <w:rPr>
           <w:rFonts w:ascii="Times New Roman" w:eastAsia="Times New Roman" w:hAnsi="Times New Roman" w:cs="Times New Roman"/>
@@ -96,9 +119,32 @@
           <w:szCs w:val="24"/>
           <w:lang w:eastAsia="pt-BR"/>
         </w:rPr>
-        <w:t>Machine</w:t>
-      </w:r>
-      <w:proofErr w:type="spellEnd"/>
+        <w:t>Redes Neurais Artificiais</w:t>
+      </w:r>
+      <w:r>
+        <w:rPr>
+          <w:rFonts w:ascii="Times New Roman" w:eastAsia="Times New Roman" w:hAnsi="Times New Roman" w:cs="Times New Roman"/>
+          <w:sz w:val="24"/>
+          <w:szCs w:val="24"/>
+          <w:lang w:eastAsia="pt-BR"/>
+        </w:rPr>
+        <w:t>: Modelos inspirados no funcionamento do cérebro humano, que são usados para reconhecer padrões em dados complexos, como imagens, sons e textos.</w:t>
+      </w:r>
+    </w:p>
+    <w:p>
+      <w:pPr>
+        <w:numPr>
+          <w:ilvl w:val="0"/>
+          <w:numId w:val="1"/>
+        </w:numPr>
+        <w:spacing w:before="100" w:beforeAutospacing="1" w:after="100" w:afterAutospacing="1" w:line="240" w:lineRule="auto"/>
+        <w:rPr>
+          <w:rFonts w:ascii="Times New Roman" w:eastAsia="Times New Roman" w:hAnsi="Times New Roman" w:cs="Times New Roman"/>
+          <w:sz w:val="24"/>
+          <w:szCs w:val="24"/>
+          <w:lang w:eastAsia="pt-BR"/>
+        </w:rPr>
+      </w:pPr>
       <w:r>
         <w:rPr>
           <w:rFonts w:ascii="Times New Roman" w:eastAsia="Times New Roman" w:hAnsi="Times New Roman" w:cs="Times New Roman"/>
@@ -108,7 +154,7 @@
           <w:szCs w:val="24"/>
           <w:lang w:eastAsia="pt-BR"/>
         </w:rPr>
-        <w:t xml:space="preserve"> Learning)</w:t>
+        <w:t>Processamento de Linguagem Natural (NLP)</w:t>
       </w:r>
       <w:r>
         <w:rPr>
@@ -117,7 +163,7 @@
           <w:szCs w:val="24"/>
           <w:lang w:eastAsia="pt-BR"/>
         </w:rPr>
-        <w:t>: Como mencionado antes, envolve o uso de algoritmos que permitem que as máquinas aprendam a partir de dados sem a necessidade de programação explícita.</w:t>
+        <w:t>: Focado em permitir que máquinas entendam e respondam à linguagem humana de maneira natural, seja falada ou escrita.</w:t>
       </w:r>
     </w:p>
     <w:p>
@@ -143,76 +189,6 @@
           <w:szCs w:val="24"/>
           <w:lang w:eastAsia="pt-BR"/>
         </w:rPr>
-        <w:t>Redes Neurais Artificiais</w:t>
-      </w:r>
-      <w:r>
-        <w:rPr>
-          <w:rFonts w:ascii="Times New Roman" w:eastAsia="Times New Roman" w:hAnsi="Times New Roman" w:cs="Times New Roman"/>
-          <w:sz w:val="24"/>
-          <w:szCs w:val="24"/>
-          <w:lang w:eastAsia="pt-BR"/>
-        </w:rPr>
-        <w:t>: Modelos inspirados no funcionamento do cérebro humano, que são usados para reconhecer padrões em dados complexos, como imagens, sons e textos.</w:t>
-      </w:r>
-    </w:p>
-    <w:p>
-      <w:pPr>
-        <w:numPr>
-          <w:ilvl w:val="0"/>
-          <w:numId w:val="1"/>
-        </w:numPr>
-        <w:spacing w:before="100" w:beforeAutospacing="1" w:after="100" w:afterAutospacing="1" w:line="240" w:lineRule="auto"/>
-        <w:rPr>
-          <w:rFonts w:ascii="Times New Roman" w:eastAsia="Times New Roman" w:hAnsi="Times New Roman" w:cs="Times New Roman"/>
-          <w:sz w:val="24"/>
-          <w:szCs w:val="24"/>
-          <w:lang w:eastAsia="pt-BR"/>
-        </w:rPr>
-      </w:pPr>
-      <w:r>
-        <w:rPr>
-          <w:rFonts w:ascii="Times New Roman" w:eastAsia="Times New Roman" w:hAnsi="Times New Roman" w:cs="Times New Roman"/>
-          <w:b/>
-          <w:bCs/>
-          <w:sz w:val="24"/>
-          <w:szCs w:val="24"/>
-          <w:lang w:eastAsia="pt-BR"/>
-        </w:rPr>
-        <w:t>Processamento de Linguagem Natural (NLP)</w:t>
-      </w:r>
-      <w:r>
-        <w:rPr>
-          <w:rFonts w:ascii="Times New Roman" w:eastAsia="Times New Roman" w:hAnsi="Times New Roman" w:cs="Times New Roman"/>
-          <w:sz w:val="24"/>
-          <w:szCs w:val="24"/>
-          <w:lang w:eastAsia="pt-BR"/>
-        </w:rPr>
-        <w:t>: Focado em permitir que máquinas entendam e respondam à linguagem humana de maneira natural, seja falada ou escrita.</w:t>
-      </w:r>
-    </w:p>
-    <w:p>
-      <w:pPr>
-        <w:numPr>
-          <w:ilvl w:val="0"/>
-          <w:numId w:val="1"/>
-        </w:numPr>
-        <w:spacing w:before="100" w:beforeAutospacing="1" w:after="100" w:afterAutospacing="1" w:line="240" w:lineRule="auto"/>
-        <w:rPr>
-          <w:rFonts w:ascii="Times New Roman" w:eastAsia="Times New Roman" w:hAnsi="Times New Roman" w:cs="Times New Roman"/>
-          <w:sz w:val="24"/>
-          <w:szCs w:val="24"/>
-          <w:lang w:eastAsia="pt-BR"/>
-        </w:rPr>
-      </w:pPr>
-      <w:r>
-        <w:rPr>
-          <w:rFonts w:ascii="Times New Roman" w:eastAsia="Times New Roman" w:hAnsi="Times New Roman" w:cs="Times New Roman"/>
-          <w:b/>
-          <w:bCs/>
-          <w:sz w:val="24"/>
-          <w:szCs w:val="24"/>
-          <w:lang w:eastAsia="pt-BR"/>
-        </w:rPr>
         <w:t>Visão Computacional</w:t>
       </w:r>
       <w:r>
@@ -388,21 +364,7 @@
         <w:rPr>
           <w:rStyle w:val="Forte"/>
         </w:rPr>
-        <w:t xml:space="preserve">Criação de </w:t>
-      </w:r>
-      <w:proofErr w:type="spellStart"/>
-      <w:r>
-        <w:rPr>
-          <w:rStyle w:val="Forte"/>
-        </w:rPr>
-        <w:t>conteúdos</w:t>
-      </w:r>
-      <w:proofErr w:type="spellEnd"/>
-      <w:r>
-        <w:rPr>
-          <w:rStyle w:val="Forte"/>
-        </w:rPr>
-        <w:t xml:space="preserve"> personalizados:</w:t>
+        <w:t>Criação de conteúdos personalizados:</w:t>
       </w:r>
       <w:r>
         <w:t xml:space="preserve"> A IA generativa pode gerar materiais de estudo personalizados, como textos, exercícios e vídeos, adaptados ao ritmo de aprendizado e às necessidades de cada aluno.</w:t>
@@ -416,47 +378,15 @@
         </w:numPr>
         <w:spacing w:before="100" w:beforeAutospacing="1" w:after="100" w:afterAutospacing="1" w:line="240" w:lineRule="auto"/>
       </w:pPr>
-      <w:proofErr w:type="spellStart"/>
       <w:r>
         <w:rPr>
           <w:rStyle w:val="Forte"/>
         </w:rPr>
         <w:lastRenderedPageBreak/>
-        <w:t>Chatbots</w:t>
-      </w:r>
-      <w:proofErr w:type="spellEnd"/>
-      <w:r>
-        <w:rPr>
-          <w:rStyle w:val="Forte"/>
-        </w:rPr>
-        <w:t xml:space="preserve"> inteligentes:</w:t>
-      </w:r>
-      <w:r>
-        <w:t xml:space="preserve"> </w:t>
-      </w:r>
-      <w:proofErr w:type="spellStart"/>
-      <w:r>
-        <w:t>Chatbots</w:t>
-      </w:r>
-      <w:proofErr w:type="spellEnd"/>
-      <w:r>
-        <w:t xml:space="preserve"> com IA podem oferecer suporte aos alunos 24 horas por dia, respondendo a dúvidas sobre questões administrativas como Matricula, horários dos </w:t>
-      </w:r>
-      <w:proofErr w:type="spellStart"/>
-      <w:r>
-        <w:t>MOs</w:t>
-      </w:r>
-      <w:proofErr w:type="spellEnd"/>
-      <w:r>
-        <w:t xml:space="preserve"> e </w:t>
-      </w:r>
-      <w:proofErr w:type="spellStart"/>
-      <w:r>
-        <w:t>Ect</w:t>
-      </w:r>
-      <w:proofErr w:type="spellEnd"/>
-      <w:r>
-        <w:t>...</w:t>
+        <w:t>Chatbots inteligentes:</w:t>
+      </w:r>
+      <w:r>
+        <w:t xml:space="preserve"> Chatbots com IA podem oferecer suporte aos alunos 24 horas por dia, respondendo a dúvidas sobre questões administrativas como Matricula, horários dos MOs e Ect...</w:t>
       </w:r>
     </w:p>
     <w:p>
@@ -613,6 +543,14 @@
       </w:r>
       <w:r>
         <w:t xml:space="preserve"> A IA pode auxiliar os alunos na criação de currículos, na preparação para entrevistas e na busca por oportunidades de emprego.</w:t>
+      </w:r>
+    </w:p>
+    <w:p>
+      <w:pPr>
+        <w:spacing w:before="100" w:beforeAutospacing="1" w:after="100" w:afterAutospacing="1" w:line="240" w:lineRule="auto"/>
+      </w:pPr>
+      <w:r>
+        <w:t>Novo conteúdo de teste</w:t>
       </w:r>
     </w:p>
     <w:p>

--- a/A Inteligência Artificial.docx
+++ b/A Inteligência Artificial.docx
@@ -84,32 +84,9 @@
           <w:szCs w:val="24"/>
           <w:lang w:eastAsia="pt-BR"/>
         </w:rPr>
-        <w:t>Aprendizado de Máquina (Machine Learning)</w:t>
-      </w:r>
-      <w:r>
-        <w:rPr>
-          <w:rFonts w:ascii="Times New Roman" w:eastAsia="Times New Roman" w:hAnsi="Times New Roman" w:cs="Times New Roman"/>
-          <w:sz w:val="24"/>
-          <w:szCs w:val="24"/>
-          <w:lang w:eastAsia="pt-BR"/>
-        </w:rPr>
-        <w:t>: Como mencionado antes, envolve o uso de algoritmos que permitem que as máquinas aprendam a partir de dados sem a necessidade de programação explícita.</w:t>
-      </w:r>
-    </w:p>
-    <w:p>
-      <w:pPr>
-        <w:numPr>
-          <w:ilvl w:val="0"/>
-          <w:numId w:val="1"/>
-        </w:numPr>
-        <w:spacing w:before="100" w:beforeAutospacing="1" w:after="100" w:afterAutospacing="1" w:line="240" w:lineRule="auto"/>
-        <w:rPr>
-          <w:rFonts w:ascii="Times New Roman" w:eastAsia="Times New Roman" w:hAnsi="Times New Roman" w:cs="Times New Roman"/>
-          <w:sz w:val="24"/>
-          <w:szCs w:val="24"/>
-          <w:lang w:eastAsia="pt-BR"/>
-        </w:rPr>
-      </w:pPr>
+        <w:t>Aprendizado de Máquina (</w:t>
+      </w:r>
+      <w:proofErr w:type="spellStart"/>
       <w:r>
         <w:rPr>
           <w:rFonts w:ascii="Times New Roman" w:eastAsia="Times New Roman" w:hAnsi="Times New Roman" w:cs="Times New Roman"/>
@@ -119,32 +96,9 @@
           <w:szCs w:val="24"/>
           <w:lang w:eastAsia="pt-BR"/>
         </w:rPr>
-        <w:t>Redes Neurais Artificiais</w:t>
-      </w:r>
-      <w:r>
-        <w:rPr>
-          <w:rFonts w:ascii="Times New Roman" w:eastAsia="Times New Roman" w:hAnsi="Times New Roman" w:cs="Times New Roman"/>
-          <w:sz w:val="24"/>
-          <w:szCs w:val="24"/>
-          <w:lang w:eastAsia="pt-BR"/>
-        </w:rPr>
-        <w:t>: Modelos inspirados no funcionamento do cérebro humano, que são usados para reconhecer padrões em dados complexos, como imagens, sons e textos.</w:t>
-      </w:r>
-    </w:p>
-    <w:p>
-      <w:pPr>
-        <w:numPr>
-          <w:ilvl w:val="0"/>
-          <w:numId w:val="1"/>
-        </w:numPr>
-        <w:spacing w:before="100" w:beforeAutospacing="1" w:after="100" w:afterAutospacing="1" w:line="240" w:lineRule="auto"/>
-        <w:rPr>
-          <w:rFonts w:ascii="Times New Roman" w:eastAsia="Times New Roman" w:hAnsi="Times New Roman" w:cs="Times New Roman"/>
-          <w:sz w:val="24"/>
-          <w:szCs w:val="24"/>
-          <w:lang w:eastAsia="pt-BR"/>
-        </w:rPr>
-      </w:pPr>
+        <w:t>Machine</w:t>
+      </w:r>
+      <w:proofErr w:type="spellEnd"/>
       <w:r>
         <w:rPr>
           <w:rFonts w:ascii="Times New Roman" w:eastAsia="Times New Roman" w:hAnsi="Times New Roman" w:cs="Times New Roman"/>
@@ -154,7 +108,7 @@
           <w:szCs w:val="24"/>
           <w:lang w:eastAsia="pt-BR"/>
         </w:rPr>
-        <w:t>Processamento de Linguagem Natural (NLP)</w:t>
+        <w:t xml:space="preserve"> Learning)</w:t>
       </w:r>
       <w:r>
         <w:rPr>
@@ -163,7 +117,7 @@
           <w:szCs w:val="24"/>
           <w:lang w:eastAsia="pt-BR"/>
         </w:rPr>
-        <w:t>: Focado em permitir que máquinas entendam e respondam à linguagem humana de maneira natural, seja falada ou escrita.</w:t>
+        <w:t>: Como mencionado antes, envolve o uso de algoritmos que permitem que as máquinas aprendam a partir de dados sem a necessidade de programação explícita.</w:t>
       </w:r>
     </w:p>
     <w:p>
@@ -189,6 +143,76 @@
           <w:szCs w:val="24"/>
           <w:lang w:eastAsia="pt-BR"/>
         </w:rPr>
+        <w:t>Redes Neurais Artificiais</w:t>
+      </w:r>
+      <w:r>
+        <w:rPr>
+          <w:rFonts w:ascii="Times New Roman" w:eastAsia="Times New Roman" w:hAnsi="Times New Roman" w:cs="Times New Roman"/>
+          <w:sz w:val="24"/>
+          <w:szCs w:val="24"/>
+          <w:lang w:eastAsia="pt-BR"/>
+        </w:rPr>
+        <w:t>: Modelos inspirados no funcionamento do cérebro humano, que são usados para reconhecer padrões em dados complexos, como imagens, sons e textos.</w:t>
+      </w:r>
+    </w:p>
+    <w:p>
+      <w:pPr>
+        <w:numPr>
+          <w:ilvl w:val="0"/>
+          <w:numId w:val="1"/>
+        </w:numPr>
+        <w:spacing w:before="100" w:beforeAutospacing="1" w:after="100" w:afterAutospacing="1" w:line="240" w:lineRule="auto"/>
+        <w:rPr>
+          <w:rFonts w:ascii="Times New Roman" w:eastAsia="Times New Roman" w:hAnsi="Times New Roman" w:cs="Times New Roman"/>
+          <w:sz w:val="24"/>
+          <w:szCs w:val="24"/>
+          <w:lang w:eastAsia="pt-BR"/>
+        </w:rPr>
+      </w:pPr>
+      <w:r>
+        <w:rPr>
+          <w:rFonts w:ascii="Times New Roman" w:eastAsia="Times New Roman" w:hAnsi="Times New Roman" w:cs="Times New Roman"/>
+          <w:b/>
+          <w:bCs/>
+          <w:sz w:val="24"/>
+          <w:szCs w:val="24"/>
+          <w:lang w:eastAsia="pt-BR"/>
+        </w:rPr>
+        <w:t>Processamento de Linguagem Natural (NLP)</w:t>
+      </w:r>
+      <w:r>
+        <w:rPr>
+          <w:rFonts w:ascii="Times New Roman" w:eastAsia="Times New Roman" w:hAnsi="Times New Roman" w:cs="Times New Roman"/>
+          <w:sz w:val="24"/>
+          <w:szCs w:val="24"/>
+          <w:lang w:eastAsia="pt-BR"/>
+        </w:rPr>
+        <w:t>: Focado em permitir que máquinas entendam e respondam à linguagem humana de maneira natural, seja falada ou escrita.</w:t>
+      </w:r>
+    </w:p>
+    <w:p>
+      <w:pPr>
+        <w:numPr>
+          <w:ilvl w:val="0"/>
+          <w:numId w:val="1"/>
+        </w:numPr>
+        <w:spacing w:before="100" w:beforeAutospacing="1" w:after="100" w:afterAutospacing="1" w:line="240" w:lineRule="auto"/>
+        <w:rPr>
+          <w:rFonts w:ascii="Times New Roman" w:eastAsia="Times New Roman" w:hAnsi="Times New Roman" w:cs="Times New Roman"/>
+          <w:sz w:val="24"/>
+          <w:szCs w:val="24"/>
+          <w:lang w:eastAsia="pt-BR"/>
+        </w:rPr>
+      </w:pPr>
+      <w:r>
+        <w:rPr>
+          <w:rFonts w:ascii="Times New Roman" w:eastAsia="Times New Roman" w:hAnsi="Times New Roman" w:cs="Times New Roman"/>
+          <w:b/>
+          <w:bCs/>
+          <w:sz w:val="24"/>
+          <w:szCs w:val="24"/>
+          <w:lang w:eastAsia="pt-BR"/>
+        </w:rPr>
         <w:t>Visão Computacional</w:t>
       </w:r>
       <w:r>
@@ -364,7 +388,21 @@
         <w:rPr>
           <w:rStyle w:val="Forte"/>
         </w:rPr>
-        <w:t>Criação de conteúdos personalizados:</w:t>
+        <w:t xml:space="preserve">Criação de </w:t>
+      </w:r>
+      <w:proofErr w:type="spellStart"/>
+      <w:r>
+        <w:rPr>
+          <w:rStyle w:val="Forte"/>
+        </w:rPr>
+        <w:t>conteúdos</w:t>
+      </w:r>
+      <w:proofErr w:type="spellEnd"/>
+      <w:r>
+        <w:rPr>
+          <w:rStyle w:val="Forte"/>
+        </w:rPr>
+        <w:t xml:space="preserve"> personalizados:</w:t>
       </w:r>
       <w:r>
         <w:t xml:space="preserve"> A IA generativa pode gerar materiais de estudo personalizados, como textos, exercícios e vídeos, adaptados ao ritmo de aprendizado e às necessidades de cada aluno.</w:t>
@@ -378,15 +416,47 @@
         </w:numPr>
         <w:spacing w:before="100" w:beforeAutospacing="1" w:after="100" w:afterAutospacing="1" w:line="240" w:lineRule="auto"/>
       </w:pPr>
+      <w:proofErr w:type="spellStart"/>
       <w:r>
         <w:rPr>
           <w:rStyle w:val="Forte"/>
         </w:rPr>
         <w:lastRenderedPageBreak/>
-        <w:t>Chatbots inteligentes:</w:t>
-      </w:r>
-      <w:r>
-        <w:t xml:space="preserve"> Chatbots com IA podem oferecer suporte aos alunos 24 horas por dia, respondendo a dúvidas sobre questões administrativas como Matricula, horários dos MOs e Ect...</w:t>
+        <w:t>Chatbots</w:t>
+      </w:r>
+      <w:proofErr w:type="spellEnd"/>
+      <w:r>
+        <w:rPr>
+          <w:rStyle w:val="Forte"/>
+        </w:rPr>
+        <w:t xml:space="preserve"> inteligentes:</w:t>
+      </w:r>
+      <w:r>
+        <w:t xml:space="preserve"> </w:t>
+      </w:r>
+      <w:proofErr w:type="spellStart"/>
+      <w:r>
+        <w:t>Chatbots</w:t>
+      </w:r>
+      <w:proofErr w:type="spellEnd"/>
+      <w:r>
+        <w:t xml:space="preserve"> com IA podem oferecer suporte aos alunos 24 horas por dia, respondendo a dúvidas sobre questões administrativas como Matricula, horários dos </w:t>
+      </w:r>
+      <w:proofErr w:type="spellStart"/>
+      <w:r>
+        <w:t>MOs</w:t>
+      </w:r>
+      <w:proofErr w:type="spellEnd"/>
+      <w:r>
+        <w:t xml:space="preserve"> e </w:t>
+      </w:r>
+      <w:proofErr w:type="spellStart"/>
+      <w:r>
+        <w:t>Ect</w:t>
+      </w:r>
+      <w:proofErr w:type="spellEnd"/>
+      <w:r>
+        <w:t>...</w:t>
       </w:r>
     </w:p>
     <w:p>
@@ -552,6 +622,52 @@
       <w:r>
         <w:t>Novo conteúdo de teste</w:t>
       </w:r>
+      <w:r>
+        <w:t xml:space="preserve"> </w:t>
+      </w:r>
+      <w:r>
+        <w:t>Novo conteúdo de teste</w:t>
+      </w:r>
+    </w:p>
+    <w:p>
+      <w:pPr>
+        <w:spacing w:before="100" w:beforeAutospacing="1" w:after="100" w:afterAutospacing="1" w:line="240" w:lineRule="auto"/>
+      </w:pPr>
+      <w:r>
+        <w:t>Novo conteúdo de teste</w:t>
+      </w:r>
+    </w:p>
+    <w:p>
+      <w:pPr>
+        <w:spacing w:before="100" w:beforeAutospacing="1" w:after="100" w:afterAutospacing="1" w:line="240" w:lineRule="auto"/>
+      </w:pPr>
+      <w:r>
+        <w:t>Novo conteúdo de teste</w:t>
+      </w:r>
+    </w:p>
+    <w:p>
+      <w:pPr>
+        <w:spacing w:before="100" w:beforeAutospacing="1" w:after="100" w:afterAutospacing="1" w:line="240" w:lineRule="auto"/>
+      </w:pPr>
+      <w:r>
+        <w:t>Novo conteúdo de teste</w:t>
+      </w:r>
+    </w:p>
+    <w:p>
+      <w:pPr>
+        <w:spacing w:before="100" w:beforeAutospacing="1" w:after="100" w:afterAutospacing="1" w:line="240" w:lineRule="auto"/>
+      </w:pPr>
+      <w:r>
+        <w:t>Novo conteúdo de teste</w:t>
+      </w:r>
+    </w:p>
+    <w:p>
+      <w:pPr>
+        <w:spacing w:before="100" w:beforeAutospacing="1" w:after="100" w:afterAutospacing="1" w:line="240" w:lineRule="auto"/>
+        <w:rPr>
+          <w:u w:val="single"/>
+        </w:rPr>
+      </w:pPr>
     </w:p>
     <w:p>
       <w:pPr>

--- a/A Inteligência Artificial.docx
+++ b/A Inteligência Artificial.docx
@@ -660,6 +660,77 @@
       <w:r>
         <w:t>Novo conteúdo de teste</w:t>
       </w:r>
+    </w:p>
+    <w:p>
+      <w:pPr>
+        <w:spacing w:before="100" w:beforeAutospacing="1" w:after="100" w:afterAutospacing="1" w:line="240" w:lineRule="auto"/>
+      </w:pPr>
+    </w:p>
+    <w:p>
+      <w:pPr>
+        <w:spacing w:before="100" w:beforeAutospacing="1" w:after="100" w:afterAutospacing="1" w:line="240" w:lineRule="auto"/>
+      </w:pPr>
+    </w:p>
+    <w:p>
+      <w:pPr>
+        <w:pStyle w:val="Ttulo3"/>
+      </w:pPr>
+      <w:r>
+        <w:t xml:space="preserve">6. </w:t>
+      </w:r>
+      <w:r>
+        <w:rPr>
+          <w:rStyle w:val="Forte"/>
+          <w:b/>
+          <w:bCs/>
+        </w:rPr>
+        <w:t>Gerenciamento de Carreira:</w:t>
+      </w:r>
+    </w:p>
+    <w:p>
+      <w:pPr>
+        <w:numPr>
+          <w:ilvl w:val="0"/>
+          <w:numId w:val="7"/>
+        </w:numPr>
+        <w:spacing w:before="100" w:beforeAutospacing="1" w:after="100" w:afterAutospacing="1" w:line="240" w:lineRule="auto"/>
+      </w:pPr>
+      <w:r>
+        <w:rPr>
+          <w:rStyle w:val="Forte"/>
+        </w:rPr>
+        <w:t>Recomendação de cursos e carreiras:</w:t>
+      </w:r>
+      <w:r>
+        <w:t xml:space="preserve"> Analisando o histórico acadêmico, as habilidades e os interesses dos alunos, a IA pode sugerir cursos e carreiras que se alinham com seu perfil profissional.</w:t>
+      </w:r>
+    </w:p>
+    <w:p>
+      <w:pPr>
+        <w:numPr>
+          <w:ilvl w:val="0"/>
+          <w:numId w:val="7"/>
+        </w:numPr>
+        <w:spacing w:before="100" w:beforeAutospacing="1" w:after="100" w:afterAutospacing="1" w:line="240" w:lineRule="auto"/>
+      </w:pPr>
+      <w:r>
+        <w:rPr>
+          <w:rStyle w:val="Forte"/>
+        </w:rPr>
+        <w:lastRenderedPageBreak/>
+        <w:t>Apoio à inserção no mercado de trabalho:</w:t>
+      </w:r>
+      <w:r>
+        <w:t xml:space="preserve"> A IA pode auxiliar os alunos na criação de currículos, na preparação para entrevistas e na busca por oportunidades de emprego.</w:t>
+      </w:r>
+    </w:p>
+    <w:p>
+      <w:pPr>
+        <w:spacing w:before="100" w:beforeAutospacing="1" w:after="100" w:afterAutospacing="1" w:line="240" w:lineRule="auto"/>
+        <w:rPr>
+          <w:u w:val="single"/>
+        </w:rPr>
+      </w:pPr>
     </w:p>
     <w:p>
       <w:pPr>
@@ -2158,6 +2229,7 @@
   <w:style w:type="paragraph" w:default="1" w:styleId="Normal">
     <w:name w:val="Normal"/>
     <w:qFormat/>
+    <w:rsid w:val="00913AE9"/>
   </w:style>
   <w:style w:type="paragraph" w:styleId="Ttulo3">
     <w:name w:val="heading 3"/>

--- a/A Inteligência Artificial.docx
+++ b/A Inteligência Artificial.docx
@@ -723,6 +723,279 @@
       <w:r>
         <w:t xml:space="preserve"> A IA pode auxiliar os alunos na criação de currículos, na preparação para entrevistas e na busca por oportunidades de emprego.</w:t>
       </w:r>
+    </w:p>
+    <w:p>
+      <w:pPr>
+        <w:spacing w:before="100" w:beforeAutospacing="1" w:after="100" w:afterAutospacing="1" w:line="240" w:lineRule="auto"/>
+      </w:pPr>
+    </w:p>
+    <w:p>
+      <w:pPr>
+        <w:spacing w:before="100" w:beforeAutospacing="1" w:after="100" w:afterAutospacing="1" w:line="240" w:lineRule="auto"/>
+      </w:pPr>
+    </w:p>
+    <w:p>
+      <w:pPr>
+        <w:pStyle w:val="Ttulo3"/>
+      </w:pPr>
+      <w:r>
+        <w:t xml:space="preserve">6. </w:t>
+      </w:r>
+      <w:r>
+        <w:rPr>
+          <w:rStyle w:val="Forte"/>
+          <w:b/>
+          <w:bCs/>
+        </w:rPr>
+        <w:t>Gerenciamento de Carreira:</w:t>
+      </w:r>
+    </w:p>
+    <w:p>
+      <w:pPr>
+        <w:numPr>
+          <w:ilvl w:val="0"/>
+          <w:numId w:val="7"/>
+        </w:numPr>
+        <w:spacing w:before="100" w:beforeAutospacing="1" w:after="100" w:afterAutospacing="1" w:line="240" w:lineRule="auto"/>
+      </w:pPr>
+      <w:r>
+        <w:rPr>
+          <w:rStyle w:val="Forte"/>
+        </w:rPr>
+        <w:t>Recomendação de cursos e carreiras:</w:t>
+      </w:r>
+      <w:r>
+        <w:t xml:space="preserve"> Analisando o histórico acadêmico, as habilidades e os interesses dos alunos, a IA pode sugerir cursos e carreiras que se alinham com seu perfil profissional.</w:t>
+      </w:r>
+    </w:p>
+    <w:p>
+      <w:pPr>
+        <w:numPr>
+          <w:ilvl w:val="0"/>
+          <w:numId w:val="7"/>
+        </w:numPr>
+        <w:spacing w:before="100" w:beforeAutospacing="1" w:after="100" w:afterAutospacing="1" w:line="240" w:lineRule="auto"/>
+      </w:pPr>
+      <w:r>
+        <w:rPr>
+          <w:rStyle w:val="Forte"/>
+        </w:rPr>
+        <w:t>Apoio à inserção no mercado de trabalho:</w:t>
+      </w:r>
+      <w:r>
+        <w:t xml:space="preserve"> A IA pode auxiliar os alunos na criação de currículos, na preparação para entrevistas e na busca por oportunidades de emprego.</w:t>
+      </w:r>
+    </w:p>
+    <w:p>
+      <w:pPr>
+        <w:spacing w:before="100" w:beforeAutospacing="1" w:after="100" w:afterAutospacing="1" w:line="240" w:lineRule="auto"/>
+        <w:rPr>
+          <w:u w:val="single"/>
+        </w:rPr>
+      </w:pPr>
+    </w:p>
+    <w:p>
+      <w:pPr>
+        <w:spacing w:before="100" w:beforeAutospacing="1" w:after="100" w:afterAutospacing="1" w:line="240" w:lineRule="auto"/>
+      </w:pPr>
+    </w:p>
+    <w:p>
+      <w:pPr>
+        <w:pStyle w:val="Ttulo3"/>
+      </w:pPr>
+      <w:r>
+        <w:t xml:space="preserve">6. </w:t>
+      </w:r>
+      <w:r>
+        <w:rPr>
+          <w:rStyle w:val="Forte"/>
+          <w:b/>
+          <w:bCs/>
+        </w:rPr>
+        <w:t>Gerenciamento de Carreira:</w:t>
+      </w:r>
+    </w:p>
+    <w:p>
+      <w:pPr>
+        <w:numPr>
+          <w:ilvl w:val="0"/>
+          <w:numId w:val="7"/>
+        </w:numPr>
+        <w:spacing w:before="100" w:beforeAutospacing="1" w:after="100" w:afterAutospacing="1" w:line="240" w:lineRule="auto"/>
+      </w:pPr>
+      <w:r>
+        <w:rPr>
+          <w:rStyle w:val="Forte"/>
+        </w:rPr>
+        <w:t>Recomendação de cursos e carreiras:</w:t>
+      </w:r>
+      <w:r>
+        <w:t xml:space="preserve"> Analisando o histórico acadêmico, as habilidades e os interesses dos alunos, a IA pode sugerir cursos e carreiras que se alinham com seu perfil profissional.</w:t>
+      </w:r>
+    </w:p>
+    <w:p>
+      <w:pPr>
+        <w:numPr>
+          <w:ilvl w:val="0"/>
+          <w:numId w:val="7"/>
+        </w:numPr>
+        <w:spacing w:before="100" w:beforeAutospacing="1" w:after="100" w:afterAutospacing="1" w:line="240" w:lineRule="auto"/>
+      </w:pPr>
+      <w:r>
+        <w:rPr>
+          <w:rStyle w:val="Forte"/>
+        </w:rPr>
+        <w:t>Apoio à inserção no mercado de trabalho:</w:t>
+      </w:r>
+      <w:r>
+        <w:t xml:space="preserve"> A IA pode auxiliar os alunos na criação de currículos, na preparação para entrevistas e na busca por oportunidades de emprego.</w:t>
+      </w:r>
+    </w:p>
+    <w:p>
+      <w:pPr>
+        <w:spacing w:before="100" w:beforeAutospacing="1" w:after="100" w:afterAutospacing="1" w:line="240" w:lineRule="auto"/>
+        <w:rPr>
+          <w:u w:val="single"/>
+        </w:rPr>
+      </w:pPr>
+    </w:p>
+    <w:p>
+      <w:pPr>
+        <w:spacing w:before="100" w:beforeAutospacing="1" w:after="100" w:afterAutospacing="1" w:line="240" w:lineRule="auto"/>
+      </w:pPr>
+    </w:p>
+    <w:p>
+      <w:pPr>
+        <w:pStyle w:val="Ttulo3"/>
+      </w:pPr>
+      <w:r>
+        <w:t xml:space="preserve">6. </w:t>
+      </w:r>
+      <w:r>
+        <w:rPr>
+          <w:rStyle w:val="Forte"/>
+          <w:b/>
+          <w:bCs/>
+        </w:rPr>
+        <w:t>Gerenciamento de Carreira:</w:t>
+      </w:r>
+    </w:p>
+    <w:p>
+      <w:pPr>
+        <w:numPr>
+          <w:ilvl w:val="0"/>
+          <w:numId w:val="7"/>
+        </w:numPr>
+        <w:spacing w:before="100" w:beforeAutospacing="1" w:after="100" w:afterAutospacing="1" w:line="240" w:lineRule="auto"/>
+      </w:pPr>
+      <w:r>
+        <w:rPr>
+          <w:rStyle w:val="Forte"/>
+        </w:rPr>
+        <w:t>Recomendação de cursos e carreiras:</w:t>
+      </w:r>
+      <w:r>
+        <w:t xml:space="preserve"> Analisando o histórico acadêmico, as habilidades e os interesses dos alunos, a IA pode sugerir cursos e carreiras que se alinham com seu perfil profissional.</w:t>
+      </w:r>
+    </w:p>
+    <w:p>
+      <w:pPr>
+        <w:numPr>
+          <w:ilvl w:val="0"/>
+          <w:numId w:val="7"/>
+        </w:numPr>
+        <w:spacing w:before="100" w:beforeAutospacing="1" w:after="100" w:afterAutospacing="1" w:line="240" w:lineRule="auto"/>
+      </w:pPr>
+      <w:r>
+        <w:rPr>
+          <w:rStyle w:val="Forte"/>
+        </w:rPr>
+        <w:t>Apoio à inserção no mercado de trabalho:</w:t>
+      </w:r>
+      <w:r>
+        <w:t xml:space="preserve"> A IA pode auxiliar os alunos na criação de currículos, na preparação para entrevistas e na busca por oportunidades de emprego.</w:t>
+      </w:r>
+    </w:p>
+    <w:p>
+      <w:pPr>
+        <w:spacing w:before="100" w:beforeAutospacing="1" w:after="100" w:afterAutospacing="1" w:line="240" w:lineRule="auto"/>
+        <w:rPr>
+          <w:u w:val="single"/>
+        </w:rPr>
+      </w:pPr>
+    </w:p>
+    <w:p>
+      <w:pPr>
+        <w:spacing w:before="100" w:beforeAutospacing="1" w:after="100" w:afterAutospacing="1" w:line="240" w:lineRule="auto"/>
+      </w:pPr>
+    </w:p>
+    <w:p>
+      <w:pPr>
+        <w:pStyle w:val="Ttulo3"/>
+      </w:pPr>
+      <w:r>
+        <w:t xml:space="preserve">6. </w:t>
+      </w:r>
+      <w:r>
+        <w:rPr>
+          <w:rStyle w:val="Forte"/>
+          <w:b/>
+          <w:bCs/>
+        </w:rPr>
+        <w:t>Gerenciamento de Carreira:</w:t>
+      </w:r>
+    </w:p>
+    <w:p>
+      <w:pPr>
+        <w:numPr>
+          <w:ilvl w:val="0"/>
+          <w:numId w:val="7"/>
+        </w:numPr>
+        <w:spacing w:before="100" w:beforeAutospacing="1" w:after="100" w:afterAutospacing="1" w:line="240" w:lineRule="auto"/>
+      </w:pPr>
+      <w:r>
+        <w:rPr>
+          <w:rStyle w:val="Forte"/>
+        </w:rPr>
+        <w:t>Recomendação de cursos e carreiras:</w:t>
+      </w:r>
+      <w:r>
+        <w:t xml:space="preserve"> Analisando o histórico acadêmico, as habilidades e os interesses dos alunos, a IA pode sugerir cursos e carreiras que se alinham com seu perfil profissional.</w:t>
+      </w:r>
+    </w:p>
+    <w:p>
+      <w:pPr>
+        <w:numPr>
+          <w:ilvl w:val="0"/>
+          <w:numId w:val="7"/>
+        </w:numPr>
+        <w:spacing w:before="100" w:beforeAutospacing="1" w:after="100" w:afterAutospacing="1" w:line="240" w:lineRule="auto"/>
+      </w:pPr>
+      <w:r>
+        <w:rPr>
+          <w:rStyle w:val="Forte"/>
+        </w:rPr>
+        <w:t>Apoio à inserção no mercado de trabalho:</w:t>
+      </w:r>
+      <w:r>
+        <w:t xml:space="preserve"> A IA pode auxiliar os alunos na criação de currículos, na preparação para entrevistas e na busca por oportunidades de emprego.</w:t>
+      </w:r>
+    </w:p>
+    <w:p>
+      <w:pPr>
+        <w:spacing w:before="100" w:beforeAutospacing="1" w:after="100" w:afterAutospacing="1" w:line="240" w:lineRule="auto"/>
+        <w:rPr>
+          <w:u w:val="single"/>
+        </w:rPr>
+      </w:pPr>
+    </w:p>
+    <w:p>
+      <w:pPr>
+        <w:spacing w:before="100" w:beforeAutospacing="1" w:after="100" w:afterAutospacing="1" w:line="240" w:lineRule="auto"/>
+        <w:rPr>
+          <w:u w:val="single"/>
+        </w:rPr>
+      </w:pPr>
     </w:p>
     <w:p>
       <w:pPr>
